--- a/examples/lists/output/[AUTHOR]_[MNEMONIC]_lists.docx
+++ b/examples/lists/output/[AUTHOR]_[MNEMONIC]_lists.docx
@@ -1,13 +1,13 @@
 
 <file path=word/document.xml><?xml version="1.0" encoding="utf-8"?>
-<w:document xmlns:w="http://schemas.openxmlformats.org/wordprocessingml/2006/main" xmlns:m="http://schemas.openxmlformats.org/officeDocument/2006/math" xmlns:r="http://schemas.openxmlformats.org/officeDocument/2006/relationships" xmlns:o="urn:schemas-microsoft-com:office:office" xmlns:v="urn:schemas-microsoft-com:vml" xmlns:w10="urn:schemas-microsoft-com:office:word" xmlns:a="http://schemas.openxmlformats.org/drawingml/2006/main" xmlns:pic="http://schemas.openxmlformats.org/drawingml/2006/picture" xmlns:wp="http://schemas.openxmlformats.org/drawingml/2006/wordprocessingDrawing">
+<w:document xmlns:w="http://schemas.openxmlformats.org/wordprocessingml/2006/main">
   <w:body>
     <w:p>
       <w:pPr>
         <w:pStyle w:val="Title"/>
       </w:pPr>
       <w:r>
-        <w:t xml:space="preserve">[TITLE]</w:t>
+        <w:t xmlns:xml="http://www.w3.org/XML/1998/namespace" xml:space="preserve">[TITLE]</w:t>
       </w:r>
     </w:p>
     <w:p>
@@ -15,7 +15,7 @@
         <w:pStyle w:val="Author"/>
       </w:pPr>
       <w:r>
-        <w:t xml:space="preserve">by</w:t>
+        <w:t xmlns:xml="http://www.w3.org/XML/1998/namespace" xml:space="preserve">by</w:t>
       </w:r>
     </w:p>
     <w:p>
@@ -23,7 +23,7 @@
         <w:pStyle w:val="Author"/>
       </w:pPr>
       <w:r>
-        <w:t xml:space="preserve">[AUTHOR]</w:t>
+        <w:t xmlns:xml="http://www.w3.org/XML/1998/namespace" xml:space="preserve">[AUTHOR]</w:t>
       </w:r>
     </w:p>
     <w:p>
@@ -31,19 +31,19 @@
         <w:pStyle w:val="Author"/>
       </w:pPr>
       <w:r>
-        <w:t xml:space="preserve">[PROFESSOR]</w:t>
+        <w:t xmlns:xml="http://www.w3.org/XML/1998/namespace" xml:space="preserve">[PROFESSOR]</w:t>
       </w:r>
       <w:r>
         <w:br/>
       </w:r>
       <w:r>
-        <w:t xml:space="preserve">[MNEMONIC] — [CLASS_NAME]</w:t>
+        <w:t xmlns:xml="http://www.w3.org/XML/1998/namespace" xml:space="preserve">[MNEMONIC] — [CLASS_NAME]</w:t>
       </w:r>
       <w:r>
         <w:br/>
       </w:r>
       <w:r>
-        <w:t xml:space="preserve">January 11, 2023</w:t>
+        <w:t xmlns:xml="http://www.w3.org/XML/1998/namespace" xml:space="preserve">January 11, 2023</w:t>
       </w:r>
     </w:p>
     <w:p>
@@ -51,7 +51,7 @@
         <w:pStyle w:val="BodyText"/>
       </w:pPr>
       <w:r>
-        <w:t xml:space="preserve">Nested lists!</w:t>
+        <w:t xmlns:xml="http://www.w3.org/XML/1998/namespace" xml:space="preserve">Nested lists!</w:t>
       </w:r>
     </w:p>
     <w:p>
@@ -63,7 +63,7 @@
         <w:pStyle w:val="Compact"/>
       </w:pPr>
       <w:r>
-        <w:t xml:space="preserve">Level 1 Item 1</w:t>
+        <w:t xmlns:xml="http://www.w3.org/XML/1998/namespace" xml:space="preserve">Level 1 Item 1</w:t>
       </w:r>
     </w:p>
     <w:p>
@@ -75,7 +75,7 @@
         <w:pStyle w:val="Compact"/>
       </w:pPr>
       <w:r>
-        <w:t xml:space="preserve">Level 1 Item 2</w:t>
+        <w:t xmlns:xml="http://www.w3.org/XML/1998/namespace" xml:space="preserve">Level 1 Item 2</w:t>
       </w:r>
     </w:p>
     <w:p>
@@ -87,7 +87,7 @@
         <w:pStyle w:val="Compact"/>
       </w:pPr>
       <w:r>
-        <w:t xml:space="preserve">Level 1 Item 3</w:t>
+        <w:t xmlns:xml="http://www.w3.org/XML/1998/namespace" xml:space="preserve">Level 1 Item 3</w:t>
       </w:r>
     </w:p>
     <w:p>
@@ -99,7 +99,7 @@
         <w:pStyle w:val="Compact"/>
       </w:pPr>
       <w:r>
-        <w:t xml:space="preserve">Level 2 Item 1</w:t>
+        <w:t xmlns:xml="http://www.w3.org/XML/1998/namespace" xml:space="preserve">Level 2 Item 1</w:t>
       </w:r>
     </w:p>
     <w:p>
@@ -111,7 +111,7 @@
         <w:pStyle w:val="Compact"/>
       </w:pPr>
       <w:r>
-        <w:t xml:space="preserve">Level 2 Item 2</w:t>
+        <w:t xmlns:xml="http://www.w3.org/XML/1998/namespace" xml:space="preserve">Level 2 Item 2</w:t>
       </w:r>
     </w:p>
     <w:p>
@@ -123,7 +123,7 @@
         <w:pStyle w:val="Compact"/>
       </w:pPr>
       <w:r>
-        <w:t xml:space="preserve">Level 3 Item 1</w:t>
+        <w:t xmlns:xml="http://www.w3.org/XML/1998/namespace" xml:space="preserve">Level 3 Item 1</w:t>
       </w:r>
     </w:p>
     <w:p>
@@ -135,7 +135,7 @@
         <w:pStyle w:val="Compact"/>
       </w:pPr>
       <w:r>
-        <w:t xml:space="preserve">Level 2 Item 3</w:t>
+        <w:t xmlns:xml="http://www.w3.org/XML/1998/namespace" xml:space="preserve">Level 2 Item 3</w:t>
       </w:r>
     </w:p>
     <w:p>
@@ -147,7 +147,7 @@
         <w:pStyle w:val="Compact"/>
       </w:pPr>
       <w:r>
-        <w:t xml:space="preserve">Level 2 Item 4</w:t>
+        <w:t xmlns:xml="http://www.w3.org/XML/1998/namespace" xml:space="preserve">Level 2 Item 4</w:t>
       </w:r>
     </w:p>
     <w:p>
@@ -159,7 +159,7 @@
         <w:pStyle w:val="Compact"/>
       </w:pPr>
       <w:r>
-        <w:t xml:space="preserve">Level 1 Item 4</w:t>
+        <w:t xmlns:xml="http://www.w3.org/XML/1998/namespace" xml:space="preserve">Level 1 Item 4</w:t>
       </w:r>
     </w:p>
     <w:p>
@@ -171,7 +171,7 @@
         <w:pStyle w:val="Compact"/>
       </w:pPr>
       <w:r>
-        <w:t xml:space="preserve">Level 2 Item 1</w:t>
+        <w:t xmlns:xml="http://www.w3.org/XML/1998/namespace" xml:space="preserve">Level 2 Item 1</w:t>
       </w:r>
     </w:p>
     <w:p>
@@ -179,31 +179,31 @@
         <w:pStyle w:val="FirstParagraph"/>
       </w:pPr>
       <w:r>
-        <w:t xml:space="preserve">Then here is the following paragraph. Id irure irure ea dolor ex fugiat deserunt</w:t>
-      </w:r>
-      <w:r>
-        <w:t xml:space="preserve"> </w:t>
-      </w:r>
-      <w:r>
-        <w:t xml:space="preserve">mollit in cillum esse. Fugiat labore labore elit dolor exercitation</w:t>
-      </w:r>
-      <w:r>
-        <w:t xml:space="preserve"> </w:t>
-      </w:r>
-      <w:r>
-        <w:t xml:space="preserve">reprehenderit. Aute esse ullamco dolore commodo magna reprehenderit. Mollit</w:t>
-      </w:r>
-      <w:r>
-        <w:t xml:space="preserve"> </w:t>
-      </w:r>
-      <w:r>
-        <w:t xml:space="preserve">velit consequat aliquip dolor esse culpa ullamco id reprehenderit enim</w:t>
-      </w:r>
-      <w:r>
-        <w:t xml:space="preserve"> </w:t>
-      </w:r>
-      <w:r>
-        <w:t xml:space="preserve">adipisicing id reprehenderit et.</w:t>
+        <w:t xmlns:xml="http://www.w3.org/XML/1998/namespace" xml:space="preserve">Then here is the following paragraph. Id irure irure ea dolor ex fugiat deserunt</w:t>
+      </w:r>
+      <w:r>
+        <w:t xmlns:xml="http://www.w3.org/XML/1998/namespace" xml:space="preserve"> </w:t>
+      </w:r>
+      <w:r>
+        <w:t xmlns:xml="http://www.w3.org/XML/1998/namespace" xml:space="preserve">mollit in cillum esse. Fugiat labore labore elit dolor exercitation</w:t>
+      </w:r>
+      <w:r>
+        <w:t xmlns:xml="http://www.w3.org/XML/1998/namespace" xml:space="preserve"> </w:t>
+      </w:r>
+      <w:r>
+        <w:t xmlns:xml="http://www.w3.org/XML/1998/namespace" xml:space="preserve">reprehenderit. Aute esse ullamco dolore commodo magna reprehenderit. Mollit</w:t>
+      </w:r>
+      <w:r>
+        <w:t xmlns:xml="http://www.w3.org/XML/1998/namespace" xml:space="preserve"> </w:t>
+      </w:r>
+      <w:r>
+        <w:t xmlns:xml="http://www.w3.org/XML/1998/namespace" xml:space="preserve">velit consequat aliquip dolor esse culpa ullamco id reprehenderit enim</w:t>
+      </w:r>
+      <w:r>
+        <w:t xmlns:xml="http://www.w3.org/XML/1998/namespace" xml:space="preserve"> </w:t>
+      </w:r>
+      <w:r>
+        <w:t xmlns:xml="http://www.w3.org/XML/1998/namespace" xml:space="preserve">adipisicing id reprehenderit et.</w:t>
       </w:r>
     </w:p>
     <w:p>
@@ -211,19 +211,19 @@
         <w:pStyle w:val="BodyText"/>
       </w:pPr>
       <w:r>
-        <w:t xml:space="preserve">And once more, for fun, a smaller list, also in the middle of a paragraph.</w:t>
-      </w:r>
-      <w:r>
-        <w:t xml:space="preserve"> </w:t>
-      </w:r>
-      <w:r>
-        <w:t xml:space="preserve">Veniam pariatur duis officia sint mollit sunt Lorem sint amet. Duis esse elit</w:t>
-      </w:r>
-      <w:r>
-        <w:t xml:space="preserve"> </w:t>
-      </w:r>
-      <w:r>
-        <w:t xml:space="preserve">anim pariatur cupidatat enim:</w:t>
+        <w:t xmlns:xml="http://www.w3.org/XML/1998/namespace" xml:space="preserve">And once more, for fun, a smaller list, also in the middle of a paragraph.</w:t>
+      </w:r>
+      <w:r>
+        <w:t xmlns:xml="http://www.w3.org/XML/1998/namespace" xml:space="preserve"> </w:t>
+      </w:r>
+      <w:r>
+        <w:t xmlns:xml="http://www.w3.org/XML/1998/namespace" xml:space="preserve">Veniam pariatur duis officia sint mollit sunt Lorem sint amet. Duis esse elit</w:t>
+      </w:r>
+      <w:r>
+        <w:t xmlns:xml="http://www.w3.org/XML/1998/namespace" xml:space="preserve"> </w:t>
+      </w:r>
+      <w:r>
+        <w:t xmlns:xml="http://www.w3.org/XML/1998/namespace" xml:space="preserve">anim pariatur cupidatat enim:</w:t>
       </w:r>
     </w:p>
     <w:p>
@@ -235,7 +235,7 @@
         <w:pStyle w:val="Compact"/>
       </w:pPr>
       <w:r>
-        <w:t xml:space="preserve">Item 1</w:t>
+        <w:t xmlns:xml="http://www.w3.org/XML/1998/namespace" xml:space="preserve">Item 1</w:t>
       </w:r>
     </w:p>
     <w:p>
@@ -247,7 +247,7 @@
         <w:pStyle w:val="Compact"/>
       </w:pPr>
       <w:r>
-        <w:t xml:space="preserve">Sub-item</w:t>
+        <w:t xmlns:xml="http://www.w3.org/XML/1998/namespace" xml:space="preserve">Sub-item</w:t>
       </w:r>
     </w:p>
     <w:p>
@@ -259,7 +259,7 @@
         <w:pStyle w:val="Compact"/>
       </w:pPr>
       <w:r>
-        <w:t xml:space="preserve">Item 2</w:t>
+        <w:t xmlns:xml="http://www.w3.org/XML/1998/namespace" xml:space="preserve">Item 2</w:t>
       </w:r>
     </w:p>
     <w:p>
@@ -271,7 +271,7 @@
         <w:pStyle w:val="Compact"/>
       </w:pPr>
       <w:r>
-        <w:t xml:space="preserve">Item 3</w:t>
+        <w:t xmlns:xml="http://www.w3.org/XML/1998/namespace" xml:space="preserve">Item 3</w:t>
       </w:r>
     </w:p>
     <w:p>
@@ -279,13 +279,13 @@
         <w:pStyle w:val="BodyText2"/>
       </w:pPr>
       <w:r>
-        <w:t xml:space="preserve">And what comes after. Enim adipisicing velit cupidatat</w:t>
-      </w:r>
-      <w:r>
-        <w:t xml:space="preserve"> </w:t>
-      </w:r>
-      <w:r>
-        <w:t xml:space="preserve">aliquip incididunt voluptate.</w:t>
+        <w:t xmlns:xml="http://www.w3.org/XML/1998/namespace" xml:space="preserve">And what comes after. Enim adipisicing velit cupidatat</w:t>
+      </w:r>
+      <w:r>
+        <w:t xmlns:xml="http://www.w3.org/XML/1998/namespace" xml:space="preserve"> </w:t>
+      </w:r>
+      <w:r>
+        <w:t xmlns:xml="http://www.w3.org/XML/1998/namespace" xml:space="preserve">aliquip incididunt voluptate.</w:t>
       </w:r>
     </w:p>
     <w:p>
@@ -293,7 +293,7 @@
         <w:pStyle w:val="BodyText"/>
       </w:pPr>
       <w:r>
-        <w:t xml:space="preserve">Finally, some lists with longer items.</w:t>
+        <w:t xmlns:xml="http://www.w3.org/XML/1998/namespace" xml:space="preserve">Finally, some lists with longer items.</w:t>
       </w:r>
     </w:p>
     <w:p>
@@ -305,49 +305,49 @@
         <w:pStyle w:val="Compact"/>
       </w:pPr>
       <w:r>
-        <w:t xml:space="preserve">Nulla voluptate voluptate ut cupidatat et ad do velit et id magna. Duis est</w:t>
-      </w:r>
-      <w:r>
-        <w:t xml:space="preserve"> </w:t>
-      </w:r>
-      <w:r>
-        <w:t xml:space="preserve">dolore anim ex. Quis esse ut aliquip sint aliquip. Culpa enim nisi</w:t>
-      </w:r>
-      <w:r>
-        <w:t xml:space="preserve"> </w:t>
-      </w:r>
-      <w:r>
-        <w:t xml:space="preserve">reprehenderit veniam cupidatat elit occaecat cupidatat aute sint ut. Ipsum</w:t>
-      </w:r>
-      <w:r>
-        <w:t xml:space="preserve"> </w:t>
-      </w:r>
-      <w:r>
-        <w:t xml:space="preserve">consequat sunt aute excepteur sit culpa non esse nostrud veniam magna</w:t>
-      </w:r>
-      <w:r>
-        <w:t xml:space="preserve"> </w:t>
-      </w:r>
-      <w:r>
-        <w:t xml:space="preserve">eiusmod. Ullamco est amet fugiat proident ullamco adipisicing aute id sit</w:t>
-      </w:r>
-      <w:r>
-        <w:t xml:space="preserve"> </w:t>
-      </w:r>
-      <w:r>
-        <w:t xml:space="preserve">exercitation fugiat. Cupidatat voluptate proident in do consequat velit</w:t>
-      </w:r>
-      <w:r>
-        <w:t xml:space="preserve"> </w:t>
-      </w:r>
-      <w:r>
-        <w:t xml:space="preserve">nulla ex consectetur. Pariatur magna in reprehenderit est ad reprehenderit</w:t>
-      </w:r>
-      <w:r>
-        <w:t xml:space="preserve"> </w:t>
-      </w:r>
-      <w:r>
-        <w:t xml:space="preserve">dolor nulla culpa ex deserunt pariatur nisi.</w:t>
+        <w:t xmlns:xml="http://www.w3.org/XML/1998/namespace" xml:space="preserve">Nulla voluptate voluptate ut cupidatat et ad do velit et id magna. Duis est</w:t>
+      </w:r>
+      <w:r>
+        <w:t xmlns:xml="http://www.w3.org/XML/1998/namespace" xml:space="preserve"> </w:t>
+      </w:r>
+      <w:r>
+        <w:t xmlns:xml="http://www.w3.org/XML/1998/namespace" xml:space="preserve">dolore anim ex. Quis esse ut aliquip sint aliquip. Culpa enim nisi</w:t>
+      </w:r>
+      <w:r>
+        <w:t xmlns:xml="http://www.w3.org/XML/1998/namespace" xml:space="preserve"> </w:t>
+      </w:r>
+      <w:r>
+        <w:t xmlns:xml="http://www.w3.org/XML/1998/namespace" xml:space="preserve">reprehenderit veniam cupidatat elit occaecat cupidatat aute sint ut. Ipsum</w:t>
+      </w:r>
+      <w:r>
+        <w:t xmlns:xml="http://www.w3.org/XML/1998/namespace" xml:space="preserve"> </w:t>
+      </w:r>
+      <w:r>
+        <w:t xmlns:xml="http://www.w3.org/XML/1998/namespace" xml:space="preserve">consequat sunt aute excepteur sit culpa non esse nostrud veniam magna</w:t>
+      </w:r>
+      <w:r>
+        <w:t xmlns:xml="http://www.w3.org/XML/1998/namespace" xml:space="preserve"> </w:t>
+      </w:r>
+      <w:r>
+        <w:t xmlns:xml="http://www.w3.org/XML/1998/namespace" xml:space="preserve">eiusmod. Ullamco est amet fugiat proident ullamco adipisicing aute id sit</w:t>
+      </w:r>
+      <w:r>
+        <w:t xmlns:xml="http://www.w3.org/XML/1998/namespace" xml:space="preserve"> </w:t>
+      </w:r>
+      <w:r>
+        <w:t xmlns:xml="http://www.w3.org/XML/1998/namespace" xml:space="preserve">exercitation fugiat. Cupidatat voluptate proident in do consequat velit</w:t>
+      </w:r>
+      <w:r>
+        <w:t xmlns:xml="http://www.w3.org/XML/1998/namespace" xml:space="preserve"> </w:t>
+      </w:r>
+      <w:r>
+        <w:t xmlns:xml="http://www.w3.org/XML/1998/namespace" xml:space="preserve">nulla ex consectetur. Pariatur magna in reprehenderit est ad reprehenderit</w:t>
+      </w:r>
+      <w:r>
+        <w:t xmlns:xml="http://www.w3.org/XML/1998/namespace" xml:space="preserve"> </w:t>
+      </w:r>
+      <w:r>
+        <w:t xmlns:xml="http://www.w3.org/XML/1998/namespace" xml:space="preserve">dolor nulla culpa ex deserunt pariatur nisi.</w:t>
       </w:r>
     </w:p>
     <w:p>
@@ -359,28 +359,28 @@
         <w:pStyle w:val="Compact"/>
       </w:pPr>
       <w:r>
-        <w:t xml:space="preserve">Ex aliqua non ullamco eiusmod et veniam nulla quis voluptate. Ex duis irure</w:t>
-      </w:r>
-      <w:r>
-        <w:t xml:space="preserve"> </w:t>
-      </w:r>
-      <w:r>
-        <w:t xml:space="preserve">deserunt adipisicing veniam officia ea quis. Sunt nisi in mollit ipsum est</w:t>
-      </w:r>
-      <w:r>
-        <w:t xml:space="preserve"> </w:t>
-      </w:r>
-      <w:r>
-        <w:t xml:space="preserve">nulla. Nulla aliquip qui do irure dolor culpa aliqua deserunt.</w:t>
+        <w:t xmlns:xml="http://www.w3.org/XML/1998/namespace" xml:space="preserve">Ex aliqua non ullamco eiusmod et veniam nulla quis voluptate. Ex duis irure</w:t>
+      </w:r>
+      <w:r>
+        <w:t xmlns:xml="http://www.w3.org/XML/1998/namespace" xml:space="preserve"> </w:t>
+      </w:r>
+      <w:r>
+        <w:t xmlns:xml="http://www.w3.org/XML/1998/namespace" xml:space="preserve">deserunt adipisicing veniam officia ea quis. Sunt nisi in mollit ipsum est</w:t>
+      </w:r>
+      <w:r>
+        <w:t xmlns:xml="http://www.w3.org/XML/1998/namespace" xml:space="preserve"> </w:t>
+      </w:r>
+      <w:r>
+        <w:t xmlns:xml="http://www.w3.org/XML/1998/namespace" xml:space="preserve">nulla. Nulla aliquip qui do irure dolor culpa aliqua deserunt.</w:t>
       </w:r>
     </w:p>
     <w:sectPr>
-      <w:headerReference r:id="rId10" w:type="even"/>
-      <w:headerReference r:id="rId9" w:type="default"/>
-      <w:footerReference r:id="rId13" w:type="even"/>
-      <w:footerReference r:id="rId12" w:type="default"/>
-      <w:headerReference r:id="rId11" w:type="first"/>
-      <w:footerReference r:id="rId14" w:type="first"/>
+      <w:headerReference xmlns:r="http://schemas.openxmlformats.org/officeDocument/2006/relationships" r:id="rId10" w:type="even"/>
+      <w:headerReference xmlns:r="http://schemas.openxmlformats.org/officeDocument/2006/relationships" r:id="rId9" w:type="default"/>
+      <w:footerReference xmlns:r="http://schemas.openxmlformats.org/officeDocument/2006/relationships" r:id="rId13" w:type="even"/>
+      <w:footerReference xmlns:r="http://schemas.openxmlformats.org/officeDocument/2006/relationships" r:id="rId12" w:type="default"/>
+      <w:headerReference xmlns:r="http://schemas.openxmlformats.org/officeDocument/2006/relationships" r:id="rId11" w:type="first"/>
+      <w:footerReference xmlns:r="http://schemas.openxmlformats.org/officeDocument/2006/relationships" r:id="rId14" w:type="first"/>
       <w:pgSz w:h="15840" w:w="12240"/>
       <w:pgMar w:bottom="1440" w:footer="720" w:gutter="0" w:header="720" w:left="1440" w:right="1440" w:top="1440"/>
       <w:cols w:space="720"/>
@@ -519,7 +519,7 @@
   <w:abstractNum w15:restartNumberingAfterBreak="0" w:abstractNumId="0">
     <w:nsid w:val="FFFFFF7C"/>
     <w:multiLevelType w:val="singleLevel"/>
-    <w:tmpl w:val="89B42B02"/>
+    <w:tmpl w:val="81BCA6F4"/>
     <w:lvl w:ilvl="0">
       <w:start w:val="1"/>
       <w:numFmt w:val="decimal"/>
@@ -536,7 +536,7 @@
   <w:abstractNum w15:restartNumberingAfterBreak="0" w:abstractNumId="1">
     <w:nsid w:val="FFFFFF7D"/>
     <w:multiLevelType w:val="singleLevel"/>
-    <w:tmpl w:val="46489840"/>
+    <w:tmpl w:val="857EB63E"/>
     <w:lvl w:ilvl="0">
       <w:start w:val="1"/>
       <w:numFmt w:val="decimal"/>
@@ -553,7 +553,7 @@
   <w:abstractNum w15:restartNumberingAfterBreak="0" w:abstractNumId="2">
     <w:nsid w:val="FFFFFF7E"/>
     <w:multiLevelType w:val="singleLevel"/>
-    <w:tmpl w:val="7C2E8402"/>
+    <w:tmpl w:val="E6329FF2"/>
     <w:lvl w:ilvl="0">
       <w:start w:val="1"/>
       <w:numFmt w:val="decimal"/>
@@ -570,7 +570,7 @@
   <w:abstractNum w15:restartNumberingAfterBreak="0" w:abstractNumId="3">
     <w:nsid w:val="FFFFFF7F"/>
     <w:multiLevelType w:val="singleLevel"/>
-    <w:tmpl w:val="D6EA6914"/>
+    <w:tmpl w:val="8C981F5E"/>
     <w:lvl w:ilvl="0">
       <w:start w:val="1"/>
       <w:numFmt w:val="decimal"/>
@@ -587,7 +587,7 @@
   <w:abstractNum w15:restartNumberingAfterBreak="0" w:abstractNumId="4">
     <w:nsid w:val="FFFFFF80"/>
     <w:multiLevelType w:val="singleLevel"/>
-    <w:tmpl w:val="AF1EAF64"/>
+    <w:tmpl w:val="A0C4F93A"/>
     <w:lvl w:ilvl="0">
       <w:start w:val="1"/>
       <w:numFmt w:val="bullet"/>
@@ -607,7 +607,7 @@
   <w:abstractNum w15:restartNumberingAfterBreak="0" w:abstractNumId="5">
     <w:nsid w:val="FFFFFF81"/>
     <w:multiLevelType w:val="singleLevel"/>
-    <w:tmpl w:val="1BB8CF88"/>
+    <w:tmpl w:val="F0B28D00"/>
     <w:lvl w:ilvl="0">
       <w:start w:val="1"/>
       <w:numFmt w:val="bullet"/>
@@ -627,7 +627,7 @@
   <w:abstractNum w15:restartNumberingAfterBreak="0" w:abstractNumId="6">
     <w:nsid w:val="FFFFFF82"/>
     <w:multiLevelType w:val="singleLevel"/>
-    <w:tmpl w:val="504E319C"/>
+    <w:tmpl w:val="CC6A9B80"/>
     <w:lvl w:ilvl="0">
       <w:start w:val="1"/>
       <w:numFmt w:val="bullet"/>
@@ -647,7 +647,7 @@
   <w:abstractNum w15:restartNumberingAfterBreak="0" w:abstractNumId="7">
     <w:nsid w:val="FFFFFF83"/>
     <w:multiLevelType w:val="singleLevel"/>
-    <w:tmpl w:val="948E9DE4"/>
+    <w:tmpl w:val="144640C8"/>
     <w:lvl w:ilvl="0">
       <w:start w:val="1"/>
       <w:numFmt w:val="bullet"/>
@@ -667,7 +667,7 @@
   <w:abstractNum w15:restartNumberingAfterBreak="0" w:abstractNumId="8">
     <w:nsid w:val="FFFFFF88"/>
     <w:multiLevelType w:val="singleLevel"/>
-    <w:tmpl w:val="B8263FD2"/>
+    <w:tmpl w:val="DFB48B04"/>
     <w:lvl w:ilvl="0">
       <w:start w:val="1"/>
       <w:numFmt w:val="decimal"/>
@@ -684,7 +684,7 @@
   <w:abstractNum w15:restartNumberingAfterBreak="0" w:abstractNumId="9">
     <w:nsid w:val="FFFFFF89"/>
     <w:multiLevelType w:val="singleLevel"/>
-    <w:tmpl w:val="B0CE4D90"/>
+    <w:tmpl w:val="9508F8D6"/>
     <w:lvl w:ilvl="0">
       <w:start w:val="1"/>
       <w:numFmt w:val="bullet"/>
@@ -1756,7 +1756,7 @@
     <w:name w:val="Compact"/>
     <w:basedOn w:val="BodyText"/>
     <w:qFormat/>
-    <w:rsid w:val="00EA3496"/>
+    <w:rsid w:val="00A60CD2"/>
     <w:pPr>
       <w:spacing w:after="36" w:before="36" w:line="240" w:lineRule="auto"/>
       <w:ind w:firstLine="0"/>
@@ -1878,12 +1878,8 @@
     <w:unhideWhenUsed/>
     <w:qFormat/>
     <w:rsid w:val="002E0A9E"/>
-    <w:rPr>
-      <w:rFonts w:ascii="Times New Roman" w:hAnsi="Times New Roman"/>
-      <w:sz w:val="20"/>
-      <w:szCs w:val="20"/>
-    </w:rPr>
     <w:tblPr>
+      <w:jc w:val="center"/>
       <w:tblInd w:type="dxa" w:w="0"/>
       <w:tblCellMar>
         <w:top w:type="dxa" w:w="0"/>
@@ -1892,13 +1888,11 @@
         <w:right w:type="dxa" w:w="108"/>
       </w:tblCellMar>
     </w:tblPr>
+    <w:trPr>
+      <w:jc w:val="center"/>
+    </w:trPr>
     <w:tblStylePr w:type="firstRow">
-      <w:tblPr>
-        <w:jc w:val="left"/>
-      </w:tblPr>
-      <w:trPr>
-        <w:jc w:val="left"/>
-      </w:trPr>
+      <w:tblPr/>
       <w:tcPr>
         <w:tcBorders>
           <w:bottom w:color="auto" w:space="0" w:sz="0" w:val="single"/>
@@ -1906,6 +1900,17 @@
         <w:vAlign w:val="bottom"/>
       </w:tcPr>
     </w:tblStylePr>
+    <w:tblStylePr w:type="lastRow">
+      <w:tblPr/>
+      <w:tcPr>
+        <w:tcMar>
+          <w:top w:type="nil" w:w="0"/>
+          <w:left w:type="nil" w:w="0"/>
+          <w:bottom w:type="dxa" w:w="240"/>
+          <w:right w:type="nil" w:w="0"/>
+        </w:tcMar>
+      </w:tcPr>
+    </w:tblStylePr>
   </w:style>
   <w:style w:customStyle="1" w:styleId="DefinitionTerm" w:type="paragraph">
     <w:name w:val="Definition Term"/>
@@ -1959,9 +1964,10 @@
   <w:style w:customStyle="1" w:styleId="CaptionedFigure" w:type="paragraph">
     <w:name w:val="Captioned Figure"/>
     <w:basedOn w:val="Figure"/>
-    <w:rsid w:val="00080D7A"/>
+    <w:rsid w:val="00E112F9"/>
     <w:pPr>
       <w:keepNext/>
+      <w:spacing w:after="120"/>
       <w:jc w:val="center"/>
     </w:pPr>
   </w:style>

--- a/examples/lists/output/[AUTHOR]_[MNEMONIC]_lists.docx
+++ b/examples/lists/output/[AUTHOR]_[MNEMONIC]_lists.docx
@@ -43,7 +43,7 @@
         <w:br/>
       </w:r>
       <w:r>
-        <w:t xmlns:xml="http://www.w3.org/XML/1998/namespace" xml:space="preserve">January 11, 2023</w:t>
+        <w:t xmlns:xml="http://www.w3.org/XML/1998/namespace" xml:space="preserve">February 11, 2023</w:t>
       </w:r>
     </w:p>
     <w:p>
@@ -519,7 +519,7 @@
   <w:abstractNum w15:restartNumberingAfterBreak="0" w:abstractNumId="0">
     <w:nsid w:val="FFFFFF7C"/>
     <w:multiLevelType w:val="singleLevel"/>
-    <w:tmpl w:val="81BCA6F4"/>
+    <w:tmpl w:val="0776ADF0"/>
     <w:lvl w:ilvl="0">
       <w:start w:val="1"/>
       <w:numFmt w:val="decimal"/>
@@ -536,7 +536,7 @@
   <w:abstractNum w15:restartNumberingAfterBreak="0" w:abstractNumId="1">
     <w:nsid w:val="FFFFFF7D"/>
     <w:multiLevelType w:val="singleLevel"/>
-    <w:tmpl w:val="857EB63E"/>
+    <w:tmpl w:val="62A6E47A"/>
     <w:lvl w:ilvl="0">
       <w:start w:val="1"/>
       <w:numFmt w:val="decimal"/>
@@ -553,7 +553,7 @@
   <w:abstractNum w15:restartNumberingAfterBreak="0" w:abstractNumId="2">
     <w:nsid w:val="FFFFFF7E"/>
     <w:multiLevelType w:val="singleLevel"/>
-    <w:tmpl w:val="E6329FF2"/>
+    <w:tmpl w:val="B6B6153E"/>
     <w:lvl w:ilvl="0">
       <w:start w:val="1"/>
       <w:numFmt w:val="decimal"/>
@@ -570,7 +570,7 @@
   <w:abstractNum w15:restartNumberingAfterBreak="0" w:abstractNumId="3">
     <w:nsid w:val="FFFFFF7F"/>
     <w:multiLevelType w:val="singleLevel"/>
-    <w:tmpl w:val="8C981F5E"/>
+    <w:tmpl w:val="742EA7EE"/>
     <w:lvl w:ilvl="0">
       <w:start w:val="1"/>
       <w:numFmt w:val="decimal"/>
@@ -587,7 +587,7 @@
   <w:abstractNum w15:restartNumberingAfterBreak="0" w:abstractNumId="4">
     <w:nsid w:val="FFFFFF80"/>
     <w:multiLevelType w:val="singleLevel"/>
-    <w:tmpl w:val="A0C4F93A"/>
+    <w:tmpl w:val="21E847DA"/>
     <w:lvl w:ilvl="0">
       <w:start w:val="1"/>
       <w:numFmt w:val="bullet"/>
@@ -607,7 +607,7 @@
   <w:abstractNum w15:restartNumberingAfterBreak="0" w:abstractNumId="5">
     <w:nsid w:val="FFFFFF81"/>
     <w:multiLevelType w:val="singleLevel"/>
-    <w:tmpl w:val="F0B28D00"/>
+    <w:tmpl w:val="6FB04CBC"/>
     <w:lvl w:ilvl="0">
       <w:start w:val="1"/>
       <w:numFmt w:val="bullet"/>
@@ -627,7 +627,7 @@
   <w:abstractNum w15:restartNumberingAfterBreak="0" w:abstractNumId="6">
     <w:nsid w:val="FFFFFF82"/>
     <w:multiLevelType w:val="singleLevel"/>
-    <w:tmpl w:val="CC6A9B80"/>
+    <w:tmpl w:val="B004FF44"/>
     <w:lvl w:ilvl="0">
       <w:start w:val="1"/>
       <w:numFmt w:val="bullet"/>
@@ -647,7 +647,7 @@
   <w:abstractNum w15:restartNumberingAfterBreak="0" w:abstractNumId="7">
     <w:nsid w:val="FFFFFF83"/>
     <w:multiLevelType w:val="singleLevel"/>
-    <w:tmpl w:val="144640C8"/>
+    <w:tmpl w:val="A77CDD6C"/>
     <w:lvl w:ilvl="0">
       <w:start w:val="1"/>
       <w:numFmt w:val="bullet"/>
@@ -667,7 +667,7 @@
   <w:abstractNum w15:restartNumberingAfterBreak="0" w:abstractNumId="8">
     <w:nsid w:val="FFFFFF88"/>
     <w:multiLevelType w:val="singleLevel"/>
-    <w:tmpl w:val="DFB48B04"/>
+    <w:tmpl w:val="956CCE84"/>
     <w:lvl w:ilvl="0">
       <w:start w:val="1"/>
       <w:numFmt w:val="decimal"/>
@@ -684,7 +684,7 @@
   <w:abstractNum w15:restartNumberingAfterBreak="0" w:abstractNumId="9">
     <w:nsid w:val="FFFFFF89"/>
     <w:multiLevelType w:val="singleLevel"/>
-    <w:tmpl w:val="9508F8D6"/>
+    <w:tmpl w:val="A85ECCD8"/>
     <w:lvl w:ilvl="0">
       <w:start w:val="1"/>
       <w:numFmt w:val="bullet"/>
@@ -1074,6 +1074,66 @@
   </w:num>
   <w:num w16cid:durableId="341669354" w:numId="11">
     <w:abstractNumId w:val="0"/>
+  </w:num>
+  <w:num w16cid:durableId="219287563" w:numId="12">
+    <w:abstractNumId w:val="0"/>
+  </w:num>
+  <w:num w16cid:durableId="1486584485" w:numId="13">
+    <w:abstractNumId w:val="1"/>
+  </w:num>
+  <w:num w16cid:durableId="1505318128" w:numId="14">
+    <w:abstractNumId w:val="2"/>
+  </w:num>
+  <w:num w16cid:durableId="1494952484" w:numId="15">
+    <w:abstractNumId w:val="3"/>
+  </w:num>
+  <w:num w16cid:durableId="1635022665" w:numId="16">
+    <w:abstractNumId w:val="8"/>
+  </w:num>
+  <w:num w16cid:durableId="507720630" w:numId="17">
+    <w:abstractNumId w:val="4"/>
+  </w:num>
+  <w:num w16cid:durableId="244538258" w:numId="18">
+    <w:abstractNumId w:val="5"/>
+  </w:num>
+  <w:num w16cid:durableId="368258422" w:numId="19">
+    <w:abstractNumId w:val="6"/>
+  </w:num>
+  <w:num w16cid:durableId="886334417" w:numId="20">
+    <w:abstractNumId w:val="7"/>
+  </w:num>
+  <w:num w16cid:durableId="410083440" w:numId="21">
+    <w:abstractNumId w:val="9"/>
+  </w:num>
+  <w:num w16cid:durableId="1302150958" w:numId="22">
+    <w:abstractNumId w:val="0"/>
+  </w:num>
+  <w:num w16cid:durableId="1964994131" w:numId="23">
+    <w:abstractNumId w:val="1"/>
+  </w:num>
+  <w:num w16cid:durableId="1238976972" w:numId="24">
+    <w:abstractNumId w:val="2"/>
+  </w:num>
+  <w:num w16cid:durableId="1508013261" w:numId="25">
+    <w:abstractNumId w:val="3"/>
+  </w:num>
+  <w:num w16cid:durableId="868571180" w:numId="26">
+    <w:abstractNumId w:val="8"/>
+  </w:num>
+  <w:num w16cid:durableId="1574463705" w:numId="27">
+    <w:abstractNumId w:val="4"/>
+  </w:num>
+  <w:num w16cid:durableId="1640529359" w:numId="28">
+    <w:abstractNumId w:val="5"/>
+  </w:num>
+  <w:num w16cid:durableId="788014507" w:numId="29">
+    <w:abstractNumId w:val="6"/>
+  </w:num>
+  <w:num w16cid:durableId="1842625234" w:numId="30">
+    <w:abstractNumId w:val="7"/>
+  </w:num>
+  <w:num w16cid:durableId="285238460" w:numId="31">
+    <w:abstractNumId w:val="9"/>
   </w:num>
   <w:num w:numId="1000">
     <w:abstractNumId w:val="990"/>
@@ -2028,9 +2088,9 @@
     <w:name w:val="Body Text 2"/>
     <w:basedOn w:val="BodyText"/>
     <w:link w:val="BodyText2Char"/>
-    <w:rsid w:val="000159D6"/>
-    <w:pPr>
-      <w:spacing w:after="120"/>
+    <w:rsid w:val="00EF5300"/>
+    <w:pPr>
+      <w:spacing w:before="240"/>
       <w:ind w:firstLine="0"/>
     </w:pPr>
   </w:style>
@@ -2047,7 +2107,7 @@
     <w:name w:val="Body Text 2 Char"/>
     <w:basedOn w:val="DefaultParagraphFont"/>
     <w:link w:val="BodyText2"/>
-    <w:rsid w:val="000159D6"/>
+    <w:rsid w:val="00EF5300"/>
     <w:rPr>
       <w:rFonts w:ascii="Times New Roman" w:hAnsi="Times New Roman"/>
     </w:rPr>

--- a/examples/lists/output/[AUTHOR]_[MNEMONIC]_lists.docx
+++ b/examples/lists/output/[AUTHOR]_[MNEMONIC]_lists.docx
@@ -43,7 +43,7 @@
         <w:br/>
       </w:r>
       <w:r>
-        <w:t xmlns:xml="http://www.w3.org/XML/1998/namespace" xml:space="preserve">February 11, 2023</w:t>
+        <w:t xmlns:xml="http://www.w3.org/XML/1998/namespace" xml:space="preserve">February 12, 2023</w:t>
       </w:r>
     </w:p>
     <w:p>

--- a/examples/lists/output/[AUTHOR]_[MNEMONIC]_lists.docx
+++ b/examples/lists/output/[AUTHOR]_[MNEMONIC]_lists.docx
@@ -43,7 +43,7 @@
         <w:br/>
       </w:r>
       <w:r>
-        <w:t xmlns:xml="http://www.w3.org/XML/1998/namespace" xml:space="preserve">February 12, 2023</w:t>
+        <w:t xmlns:xml="http://www.w3.org/XML/1998/namespace" xml:space="preserve">May 22, 2023</w:t>
       </w:r>
     </w:p>
     <w:p>

--- a/examples/lists/output/[AUTHOR]_[MNEMONIC]_lists.docx
+++ b/examples/lists/output/[AUTHOR]_[MNEMONIC]_lists.docx
@@ -43,7 +43,7 @@
         <w:br/>
       </w:r>
       <w:r>
-        <w:t xmlns:xml="http://www.w3.org/XML/1998/namespace" xml:space="preserve">May 22, 2023</w:t>
+        <w:t xmlns:xml="http://www.w3.org/XML/1998/namespace" xml:space="preserve">March 25, 2024</w:t>
       </w:r>
     </w:p>
     <w:p>
@@ -56,11 +56,11 @@
     </w:p>
     <w:p>
       <w:pPr>
+        <w:pStyle w:val="Compact"/>
         <w:numPr>
           <w:ilvl w:val="0"/>
           <w:numId w:val="1001"/>
         </w:numPr>
-        <w:pStyle w:val="Compact"/>
       </w:pPr>
       <w:r>
         <w:t xmlns:xml="http://www.w3.org/XML/1998/namespace" xml:space="preserve">Level 1 Item 1</w:t>
@@ -68,11 +68,11 @@
     </w:p>
     <w:p>
       <w:pPr>
+        <w:pStyle w:val="Compact"/>
         <w:numPr>
           <w:ilvl w:val="0"/>
           <w:numId w:val="1001"/>
         </w:numPr>
-        <w:pStyle w:val="Compact"/>
       </w:pPr>
       <w:r>
         <w:t xmlns:xml="http://www.w3.org/XML/1998/namespace" xml:space="preserve">Level 1 Item 2</w:t>
@@ -80,11 +80,11 @@
     </w:p>
     <w:p>
       <w:pPr>
+        <w:pStyle w:val="Compact"/>
         <w:numPr>
           <w:ilvl w:val="0"/>
           <w:numId w:val="1001"/>
         </w:numPr>
-        <w:pStyle w:val="Compact"/>
       </w:pPr>
       <w:r>
         <w:t xmlns:xml="http://www.w3.org/XML/1998/namespace" xml:space="preserve">Level 1 Item 3</w:t>
@@ -92,11 +92,11 @@
     </w:p>
     <w:p>
       <w:pPr>
+        <w:pStyle w:val="Compact"/>
         <w:numPr>
           <w:ilvl w:val="1"/>
           <w:numId w:val="1002"/>
         </w:numPr>
-        <w:pStyle w:val="Compact"/>
       </w:pPr>
       <w:r>
         <w:t xmlns:xml="http://www.w3.org/XML/1998/namespace" xml:space="preserve">Level 2 Item 1</w:t>
@@ -104,11 +104,11 @@
     </w:p>
     <w:p>
       <w:pPr>
+        <w:pStyle w:val="Compact"/>
         <w:numPr>
           <w:ilvl w:val="1"/>
           <w:numId w:val="1002"/>
         </w:numPr>
-        <w:pStyle w:val="Compact"/>
       </w:pPr>
       <w:r>
         <w:t xmlns:xml="http://www.w3.org/XML/1998/namespace" xml:space="preserve">Level 2 Item 2</w:t>
@@ -116,11 +116,11 @@
     </w:p>
     <w:p>
       <w:pPr>
+        <w:pStyle w:val="Compact"/>
         <w:numPr>
           <w:ilvl w:val="2"/>
           <w:numId w:val="1003"/>
         </w:numPr>
-        <w:pStyle w:val="Compact"/>
       </w:pPr>
       <w:r>
         <w:t xmlns:xml="http://www.w3.org/XML/1998/namespace" xml:space="preserve">Level 3 Item 1</w:t>
@@ -128,11 +128,11 @@
     </w:p>
     <w:p>
       <w:pPr>
+        <w:pStyle w:val="Compact"/>
         <w:numPr>
           <w:ilvl w:val="1"/>
           <w:numId w:val="1002"/>
         </w:numPr>
-        <w:pStyle w:val="Compact"/>
       </w:pPr>
       <w:r>
         <w:t xmlns:xml="http://www.w3.org/XML/1998/namespace" xml:space="preserve">Level 2 Item 3</w:t>
@@ -140,11 +140,11 @@
     </w:p>
     <w:p>
       <w:pPr>
+        <w:pStyle w:val="Compact"/>
         <w:numPr>
           <w:ilvl w:val="1"/>
           <w:numId w:val="1002"/>
         </w:numPr>
-        <w:pStyle w:val="Compact"/>
       </w:pPr>
       <w:r>
         <w:t xmlns:xml="http://www.w3.org/XML/1998/namespace" xml:space="preserve">Level 2 Item 4</w:t>
@@ -152,11 +152,11 @@
     </w:p>
     <w:p>
       <w:pPr>
+        <w:pStyle w:val="Compact"/>
         <w:numPr>
           <w:ilvl w:val="0"/>
           <w:numId w:val="1001"/>
         </w:numPr>
-        <w:pStyle w:val="Compact"/>
       </w:pPr>
       <w:r>
         <w:t xmlns:xml="http://www.w3.org/XML/1998/namespace" xml:space="preserve">Level 1 Item 4</w:t>
@@ -164,11 +164,11 @@
     </w:p>
     <w:p>
       <w:pPr>
+        <w:pStyle w:val="Compact"/>
         <w:numPr>
           <w:ilvl w:val="1"/>
           <w:numId w:val="1004"/>
         </w:numPr>
-        <w:pStyle w:val="Compact"/>
       </w:pPr>
       <w:r>
         <w:t xmlns:xml="http://www.w3.org/XML/1998/namespace" xml:space="preserve">Level 2 Item 1</w:t>
@@ -228,11 +228,11 @@
     </w:p>
     <w:p>
       <w:pPr>
+        <w:pStyle w:val="Compact"/>
         <w:numPr>
           <w:ilvl w:val="0"/>
           <w:numId w:val="1005"/>
         </w:numPr>
-        <w:pStyle w:val="Compact"/>
       </w:pPr>
       <w:r>
         <w:t xmlns:xml="http://www.w3.org/XML/1998/namespace" xml:space="preserve">Item 1</w:t>
@@ -240,11 +240,11 @@
     </w:p>
     <w:p>
       <w:pPr>
+        <w:pStyle w:val="Compact"/>
         <w:numPr>
           <w:ilvl w:val="1"/>
           <w:numId w:val="1006"/>
         </w:numPr>
-        <w:pStyle w:val="Compact"/>
       </w:pPr>
       <w:r>
         <w:t xmlns:xml="http://www.w3.org/XML/1998/namespace" xml:space="preserve">Sub-item</w:t>
@@ -252,11 +252,11 @@
     </w:p>
     <w:p>
       <w:pPr>
+        <w:pStyle w:val="Compact"/>
         <w:numPr>
           <w:ilvl w:val="0"/>
           <w:numId w:val="1005"/>
         </w:numPr>
-        <w:pStyle w:val="Compact"/>
       </w:pPr>
       <w:r>
         <w:t xmlns:xml="http://www.w3.org/XML/1998/namespace" xml:space="preserve">Item 2</w:t>
@@ -264,11 +264,11 @@
     </w:p>
     <w:p>
       <w:pPr>
+        <w:pStyle w:val="Compact"/>
         <w:numPr>
           <w:ilvl w:val="0"/>
           <w:numId w:val="1005"/>
         </w:numPr>
-        <w:pStyle w:val="Compact"/>
       </w:pPr>
       <w:r>
         <w:t xmlns:xml="http://www.w3.org/XML/1998/namespace" xml:space="preserve">Item 3</w:t>
@@ -298,11 +298,11 @@
     </w:p>
     <w:p>
       <w:pPr>
+        <w:pStyle w:val="Compact"/>
         <w:numPr>
           <w:ilvl w:val="0"/>
           <w:numId w:val="1007"/>
         </w:numPr>
-        <w:pStyle w:val="Compact"/>
       </w:pPr>
       <w:r>
         <w:t xmlns:xml="http://www.w3.org/XML/1998/namespace" xml:space="preserve">Nulla voluptate voluptate ut cupidatat et ad do velit et id magna. Duis est</w:t>
@@ -352,11 +352,11 @@
     </w:p>
     <w:p>
       <w:pPr>
+        <w:pStyle w:val="Compact"/>
         <w:numPr>
           <w:ilvl w:val="0"/>
           <w:numId w:val="1007"/>
         </w:numPr>
-        <w:pStyle w:val="Compact"/>
       </w:pPr>
       <w:r>
         <w:t xmlns:xml="http://www.w3.org/XML/1998/namespace" xml:space="preserve">Ex aliqua non ullamco eiusmod et veniam nulla quis voluptate. Ex duis irure</w:t>
@@ -806,7 +806,7 @@
     </w:lvl>
   </w:abstractNum>
   <w:abstractNum w:abstractNumId="990">
-    <w:nsid w:val="A990"/>
+    <w:nsid w:val="0000A990"/>
     <w:multiLevelType w:val="multilevel"/>
     <w:lvl w:ilvl="0">
       <w:numFmt w:val="bullet"/>
@@ -882,7 +882,7 @@
     </w:lvl>
   </w:abstractNum>
   <w:abstractNum w:abstractNumId="991">
-    <w:nsid w:val="A991"/>
+    <w:nsid w:val="0000A991"/>
     <w:multiLevelType w:val="multilevel"/>
     <w:lvl w:ilvl="0">
       <w:numFmt w:val="bullet"/>
@@ -958,7 +958,7 @@
     </w:lvl>
   </w:abstractNum>
   <w:abstractNum w:abstractNumId="99411">
-    <w:nsid w:val="A99411"/>
+    <w:nsid w:val="00A99411"/>
     <w:multiLevelType w:val="multilevel"/>
     <w:lvl w:ilvl="0">
       <w:start w:val="1"/>
@@ -2182,8 +2182,8 @@
     <w:name w:val="KeywordTok"/>
     <w:basedOn w:val="VerbatimChar"/>
     <w:rPr>
+      <w:b/>
       <w:color w:val="007020"/>
-      <w:b/>
     </w:rPr>
   </w:style>
   <w:style w:type="character" w:customStyle="1" w:styleId="DataTypeTok">
@@ -2260,42 +2260,42 @@
     <w:name w:val="ImportTok"/>
     <w:basedOn w:val="VerbatimChar"/>
     <w:rPr>
+      <w:b/>
       <w:color w:val="008000"/>
-      <w:b/>
     </w:rPr>
   </w:style>
   <w:style w:type="character" w:customStyle="1" w:styleId="CommentTok">
     <w:name w:val="CommentTok"/>
     <w:basedOn w:val="VerbatimChar"/>
     <w:rPr>
+      <w:i/>
       <w:color w:val="60a0b0"/>
-      <w:i/>
     </w:rPr>
   </w:style>
   <w:style w:type="character" w:customStyle="1" w:styleId="DocumentationTok">
     <w:name w:val="DocumentationTok"/>
     <w:basedOn w:val="VerbatimChar"/>
     <w:rPr>
+      <w:i/>
       <w:color w:val="ba2121"/>
-      <w:i/>
     </w:rPr>
   </w:style>
   <w:style w:type="character" w:customStyle="1" w:styleId="AnnotationTok">
     <w:name w:val="AnnotationTok"/>
     <w:basedOn w:val="VerbatimChar"/>
     <w:rPr>
-      <w:color w:val="60a0b0"/>
       <w:b/>
       <w:i/>
+      <w:color w:val="60a0b0"/>
     </w:rPr>
   </w:style>
   <w:style w:type="character" w:customStyle="1" w:styleId="CommentVarTok">
     <w:name w:val="CommentVarTok"/>
     <w:basedOn w:val="VerbatimChar"/>
     <w:rPr>
-      <w:color w:val="60a0b0"/>
       <w:b/>
       <w:i/>
+      <w:color w:val="60a0b0"/>
     </w:rPr>
   </w:style>
   <w:style w:type="character" w:customStyle="1" w:styleId="OtherTok">
@@ -2323,8 +2323,8 @@
     <w:name w:val="ControlFlowTok"/>
     <w:basedOn w:val="VerbatimChar"/>
     <w:rPr>
+      <w:b/>
       <w:color w:val="007020"/>
-      <w:b/>
     </w:rPr>
   </w:style>
   <w:style w:type="character" w:customStyle="1" w:styleId="OperatorTok">
@@ -2369,34 +2369,34 @@
     <w:name w:val="InformationTok"/>
     <w:basedOn w:val="VerbatimChar"/>
     <w:rPr>
-      <w:color w:val="60a0b0"/>
       <w:b/>
       <w:i/>
+      <w:color w:val="60a0b0"/>
     </w:rPr>
   </w:style>
   <w:style w:type="character" w:customStyle="1" w:styleId="WarningTok">
     <w:name w:val="WarningTok"/>
     <w:basedOn w:val="VerbatimChar"/>
     <w:rPr>
-      <w:color w:val="60a0b0"/>
       <w:b/>
       <w:i/>
+      <w:color w:val="60a0b0"/>
     </w:rPr>
   </w:style>
   <w:style w:type="character" w:customStyle="1" w:styleId="AlertTok">
     <w:name w:val="AlertTok"/>
     <w:basedOn w:val="VerbatimChar"/>
     <w:rPr>
+      <w:b/>
       <w:color w:val="ff0000"/>
-      <w:b/>
     </w:rPr>
   </w:style>
   <w:style w:type="character" w:customStyle="1" w:styleId="ErrorTok">
     <w:name w:val="ErrorTok"/>
     <w:basedOn w:val="VerbatimChar"/>
     <w:rPr>
+      <w:b/>
       <w:color w:val="ff0000"/>
-      <w:b/>
     </w:rPr>
   </w:style>
   <w:style w:type="character" w:customStyle="1" w:styleId="NormalTok">

--- a/examples/lists/output/[AUTHOR]_[MNEMONIC]_lists.docx
+++ b/examples/lists/output/[AUTHOR]_[MNEMONIC]_lists.docx
@@ -42,8 +42,10 @@
       <w:r>
         <w:br/>
       </w:r>
-      <w:r>
-        <w:t xmlns:xml="http://www.w3.org/XML/1998/namespace" xml:space="preserve">March 25, 2024</w:t>
+    </w:p>
+    <w:p>
+      <w:r>
+        <w:br w:type="page"/>
       </w:r>
     </w:p>
     <w:p>
@@ -2170,6 +2172,19 @@
       <w:rFonts w:ascii="Times New Roman" w:hAnsi="Times New Roman"/>
     </w:rPr>
   </w:style>
+  <w:style w:styleId="FollowedHyperlink" w:type="character">
+    <w:name w:val="FollowedHyperlink"/>
+    <w:basedOn w:val="Hyperlink"/>
+    <w:semiHidden/>
+    <w:unhideWhenUsed/>
+    <w:rsid w:val="00653135"/>
+    <w:rPr>
+      <w:rFonts w:ascii="Consolas" w:hAnsi="Consolas"/>
+      <w:color w:val="auto"/>
+      <w:sz w:val="20"/>
+      <w:u w:val="none"/>
+    </w:rPr>
+  </w:style>
   <w:style w:type="paragraph" w:customStyle="1" w:styleId="SourceCode">
     <w:name w:val="Source Code"/>
     <w:basedOn w:val="Normal"/>
